--- a/U4_Manejo_de_Apuntadores_y_Estructuras/Understanding_C_by_Learning_Assembly.docx
+++ b/U4_Manejo_de_Apuntadores_y_Estructuras/Understanding_C_by_Learning_Assembly.docx
@@ -38,6 +38,7 @@
           <w:numId w:val="0"/>
         </w:numPr>
         <w:spacing w:lineRule="auto" w:line="240" w:beforeAutospacing="1" w:afterAutospacing="1"/>
+        <w:ind w:left="0" w:hanging="0"/>
         <w:outlineLvl w:val="0"/>
         <w:rPr>
           <w:rFonts w:ascii="Georgia" w:hAnsi="Georgia" w:eastAsia="Times New Roman" w:cs="Times New Roman"/>
@@ -2238,7 +2239,15 @@
           <w:rPr>
             <w:rStyle w:val="EnlacedeInternet"/>
           </w:rPr>
-          <w:t>https://www.recurse.com/blog/5-learning-c-with-gdb</w:t>
+          <w:t>h</w:t>
+        </w:r>
+      </w:hyperlink>
+      <w:hyperlink r:id="rId26">
+        <w:r>
+          <w:rPr>
+            <w:rStyle w:val="EnlacedeInternet"/>
+          </w:rPr>
+          <w:t>ttps://www.recurse.com/blog/5-learning-c-with-gdb</w:t>
         </w:r>
       </w:hyperlink>
     </w:p>
@@ -2292,7 +2301,7 @@
                     </pic:cNvPicPr>
                   </pic:nvPicPr>
                   <pic:blipFill>
-                    <a:blip r:embed="rId26"/>
+                    <a:blip r:embed="rId27"/>
                     <a:stretch>
                       <a:fillRect/>
                     </a:stretch>
@@ -2339,7 +2348,7 @@
                     </pic:cNvPicPr>
                   </pic:nvPicPr>
                   <pic:blipFill>
-                    <a:blip r:embed="rId27"/>
+                    <a:blip r:embed="rId28"/>
                     <a:stretch>
                       <a:fillRect/>
                     </a:stretch>
@@ -2386,7 +2395,7 @@
                     </pic:cNvPicPr>
                   </pic:nvPicPr>
                   <pic:blipFill>
-                    <a:blip r:embed="rId28"/>
+                    <a:blip r:embed="rId29"/>
                     <a:stretch>
                       <a:fillRect/>
                     </a:stretch>
@@ -2433,7 +2442,7 @@
                     </pic:cNvPicPr>
                   </pic:nvPicPr>
                   <pic:blipFill>
-                    <a:blip r:embed="rId29"/>
+                    <a:blip r:embed="rId30"/>
                     <a:stretch>
                       <a:fillRect/>
                     </a:stretch>
@@ -2480,7 +2489,7 @@
                     </pic:cNvPicPr>
                   </pic:nvPicPr>
                   <pic:blipFill>
-                    <a:blip r:embed="rId30"/>
+                    <a:blip r:embed="rId31"/>
                     <a:stretch>
                       <a:fillRect/>
                     </a:stretch>
@@ -2527,7 +2536,7 @@
                     </pic:cNvPicPr>
                   </pic:nvPicPr>
                   <pic:blipFill>
-                    <a:blip r:embed="rId31"/>
+                    <a:blip r:embed="rId32"/>
                     <a:stretch>
                       <a:fillRect/>
                     </a:stretch>
@@ -2574,7 +2583,7 @@
                     </pic:cNvPicPr>
                   </pic:nvPicPr>
                   <pic:blipFill>
-                    <a:blip r:embed="rId32"/>
+                    <a:blip r:embed="rId33"/>
                     <a:stretch>
                       <a:fillRect/>
                     </a:stretch>
@@ -2621,7 +2630,7 @@
                     </pic:cNvPicPr>
                   </pic:nvPicPr>
                   <pic:blipFill>
-                    <a:blip r:embed="rId33"/>
+                    <a:blip r:embed="rId34"/>
                     <a:stretch>
                       <a:fillRect/>
                     </a:stretch>
@@ -2668,7 +2677,7 @@
                     </pic:cNvPicPr>
                   </pic:nvPicPr>
                   <pic:blipFill>
-                    <a:blip r:embed="rId34"/>
+                    <a:blip r:embed="rId35"/>
                     <a:stretch>
                       <a:fillRect/>
                     </a:stretch>
@@ -2715,7 +2724,7 @@
                     </pic:cNvPicPr>
                   </pic:nvPicPr>
                   <pic:blipFill>
-                    <a:blip r:embed="rId35"/>
+                    <a:blip r:embed="rId36"/>
                     <a:stretch>
                       <a:fillRect/>
                     </a:stretch>
@@ -2762,7 +2771,7 @@
                     </pic:cNvPicPr>
                   </pic:nvPicPr>
                   <pic:blipFill>
-                    <a:blip r:embed="rId36"/>
+                    <a:blip r:embed="rId37"/>
                     <a:stretch>
                       <a:fillRect/>
                     </a:stretch>
@@ -2809,7 +2818,7 @@
                     </pic:cNvPicPr>
                   </pic:nvPicPr>
                   <pic:blipFill>
-                    <a:blip r:embed="rId37"/>
+                    <a:blip r:embed="rId38"/>
                     <a:stretch>
                       <a:fillRect/>
                     </a:stretch>
@@ -2856,7 +2865,7 @@
                     </pic:cNvPicPr>
                   </pic:nvPicPr>
                   <pic:blipFill>
-                    <a:blip r:embed="rId38"/>
+                    <a:blip r:embed="rId39"/>
                     <a:stretch>
                       <a:fillRect/>
                     </a:stretch>
@@ -2903,7 +2912,7 @@
                     </pic:cNvPicPr>
                   </pic:nvPicPr>
                   <pic:blipFill>
-                    <a:blip r:embed="rId39"/>
+                    <a:blip r:embed="rId40"/>
                     <a:stretch>
                       <a:fillRect/>
                     </a:stretch>
@@ -2950,7 +2959,7 @@
                     </pic:cNvPicPr>
                   </pic:nvPicPr>
                   <pic:blipFill>
-                    <a:blip r:embed="rId40"/>
+                    <a:blip r:embed="rId41"/>
                     <a:stretch>
                       <a:fillRect/>
                     </a:stretch>
@@ -2997,7 +3006,7 @@
                     </pic:cNvPicPr>
                   </pic:nvPicPr>
                   <pic:blipFill>
-                    <a:blip r:embed="rId41"/>
+                    <a:blip r:embed="rId42"/>
                     <a:stretch>
                       <a:fillRect/>
                     </a:stretch>
@@ -3044,7 +3053,7 @@
                     </pic:cNvPicPr>
                   </pic:nvPicPr>
                   <pic:blipFill>
-                    <a:blip r:embed="rId42"/>
+                    <a:blip r:embed="rId43"/>
                     <a:stretch>
                       <a:fillRect/>
                     </a:stretch>
@@ -3498,6 +3507,7 @@
     <w:qFormat/>
     <w:pPr>
       <w:widowControl/>
+      <w:suppressAutoHyphens w:val="true"/>
       <w:bidi w:val="0"/>
       <w:spacing w:lineRule="auto" w:line="259" w:before="0" w:after="160"/>
       <w:jc w:val="left"/>

--- a/U4_Manejo_de_Apuntadores_y_Estructuras/Understanding_C_by_Learning_Assembly.docx
+++ b/U4_Manejo_de_Apuntadores_y_Estructuras/Understanding_C_by_Learning_Assembly.docx
@@ -3075,6 +3075,10 @@
       </w:r>
       <w:bookmarkStart w:id="0" w:name="_GoBack"/>
       <w:bookmarkEnd w:id="0"/>
+      <w:r>
+        <w:rPr/>
+        <w:tab/>
+      </w:r>
     </w:p>
     <w:p>
       <w:pPr>
